--- a/Final Report.docx
+++ b/Final Report.docx
@@ -63,7 +63,26 @@
       </w:r>
       <w:proofErr w:type="spellEnd"/>
       <w:r>
-        <w:t xml:space="preserve"> we loaded the data using sqlalchemy.</w:t>
+        <w:t xml:space="preserve"> we loaded the data using </w:t>
+      </w:r>
+      <w:proofErr w:type="spellStart"/>
+      <w:r>
+        <w:t>sqlalchemy</w:t>
+      </w:r>
+      <w:proofErr w:type="spellEnd"/>
+      <w:r>
+        <w:t>.</w:t>
+      </w:r>
+      <w:r>
+        <w:t xml:space="preserve"> We then confirmed that the data had been added to the database by querying the </w:t>
+      </w:r>
+      <w:proofErr w:type="spellStart"/>
+      <w:r>
+        <w:t>App_list</w:t>
+      </w:r>
+      <w:proofErr w:type="spellEnd"/>
+      <w:r>
+        <w:t xml:space="preserve"> table.</w:t>
       </w:r>
       <w:bookmarkStart w:id="0" w:name="_GoBack"/>
       <w:bookmarkEnd w:id="0"/>
